--- a/docProject.docx
+++ b/docProject.docx
@@ -32,7 +32,7 @@
                     </pic:cNvPicPr>
                   </pic:nvPicPr>
                   <pic:blipFill>
-                    <a:blip r:embed="rId6">
+                    <a:blip r:embed="rId8">
                       <a:extLst>
                         <a:ext uri="{28A0092B-C50C-407E-A947-70E740481C1C}">
                           <a14:useLocalDpi xmlns:a14="http://schemas.microsoft.com/office/drawing/2010/main" val="0"/>
@@ -157,14 +157,7 @@
           <w:rFonts w:asciiTheme="minorBidi" w:hAnsiTheme="minorBidi"/>
           <w:lang w:bidi="ar-JO"/>
         </w:rPr>
-        <w:t>H</w:t>
-      </w:r>
-      <w:r>
-        <w:rPr>
-          <w:rFonts w:asciiTheme="minorBidi" w:hAnsiTheme="minorBidi"/>
-          <w:lang w:bidi="ar-JO"/>
-        </w:rPr>
-        <w:t xml:space="preserve">ayat </w:t>
+        <w:t xml:space="preserve">Hayat </w:t>
       </w:r>
       <w:proofErr w:type="spellStart"/>
       <w:r>
@@ -211,7 +204,7 @@
           <w:lang w:bidi="ar-JO"/>
         </w:rPr>
       </w:pPr>
-      <w:hyperlink r:id="rId7" w:history="1">
+      <w:hyperlink r:id="rId9" w:history="1">
         <w:r>
           <w:rPr>
             <w:rStyle w:val="Hyperlink"/>
@@ -243,14 +236,7 @@
           <w:rFonts w:asciiTheme="minorBidi" w:hAnsiTheme="minorBidi"/>
           <w:lang w:bidi="ar-JO"/>
         </w:rPr>
-        <w:t>A</w:t>
-      </w:r>
-      <w:r>
-        <w:rPr>
-          <w:rFonts w:asciiTheme="minorBidi" w:hAnsiTheme="minorBidi"/>
-          <w:lang w:bidi="ar-JO"/>
-        </w:rPr>
-        <w:t>lnabulsieh</w:t>
+        <w:t>Alnabulsieh</w:t>
       </w:r>
       <w:proofErr w:type="spellEnd"/>
     </w:p>
@@ -271,7 +257,7 @@
           <w:lang w:bidi="ar-JO"/>
         </w:rPr>
       </w:pPr>
-      <w:hyperlink r:id="rId8" w:history="1">
+      <w:hyperlink r:id="rId10" w:history="1">
         <w:r>
           <w:rPr>
             <w:rStyle w:val="Hyperlink"/>
@@ -290,7 +276,7 @@
           <w:lang w:bidi="ar-JO"/>
         </w:rPr>
       </w:pPr>
-      <w:hyperlink r:id="rId9" w:history="1">
+      <w:hyperlink r:id="rId11" w:history="1">
         <w:r>
           <w:rPr>
             <w:rStyle w:val="Hyperlink"/>
@@ -348,111 +334,267 @@
         <w:t>November / 2025</w:t>
       </w:r>
     </w:p>
-    <w:p>
-      <w:pPr>
-        <w:spacing w:line="480" w:lineRule="auto"/>
-        <w:rPr>
-          <w:rFonts w:asciiTheme="minorBidi" w:hAnsiTheme="minorBidi"/>
+    <w:sdt>
+      <w:sdtPr>
+        <w:id w:val="-1826121198"/>
+        <w:docPartObj>
+          <w:docPartGallery w:val="Table of Contents"/>
+          <w:docPartUnique/>
+        </w:docPartObj>
+      </w:sdtPr>
+      <w:sdtEndPr>
+        <w:rPr>
+          <w:rFonts w:asciiTheme="minorHAnsi" w:eastAsiaTheme="minorHAnsi" w:hAnsiTheme="minorHAnsi" w:cstheme="minorBidi"/>
           <w:b/>
           <w:bCs/>
-          <w:lang w:bidi="ar-JO"/>
-        </w:rPr>
-      </w:pPr>
-      <w:r>
-        <w:rPr>
-          <w:rFonts w:asciiTheme="minorBidi" w:hAnsiTheme="minorBidi"/>
-          <w:b/>
-          <w:bCs/>
-          <w:lang w:bidi="ar-JO"/>
-        </w:rPr>
-        <w:br w:type="page"/>
-      </w:r>
-      <w:r>
-        <w:rPr>
-          <w:rFonts w:asciiTheme="minorBidi" w:hAnsiTheme="minorBidi"/>
-          <w:b/>
-          <w:bCs/>
-          <w:lang w:bidi="ar-JO"/>
-        </w:rPr>
-        <w:lastRenderedPageBreak/>
-        <w:t>Table Contact:</w:t>
-      </w:r>
-    </w:p>
-    <w:p>
-      <w:pPr>
-        <w:pStyle w:val="ListParagraph"/>
-        <w:numPr>
-          <w:ilvl w:val="0"/>
-          <w:numId w:val="1"/>
-        </w:numPr>
-        <w:spacing w:line="480" w:lineRule="auto"/>
-        <w:rPr>
-          <w:rFonts w:asciiTheme="minorBidi" w:hAnsiTheme="minorBidi"/>
-          <w:b/>
-          <w:bCs/>
-          <w:lang w:bidi="ar-JO"/>
-        </w:rPr>
-      </w:pPr>
-      <w:r>
-        <w:rPr>
-          <w:rFonts w:asciiTheme="minorBidi" w:hAnsiTheme="minorBidi"/>
-          <w:b/>
-          <w:bCs/>
-          <w:lang w:bidi="ar-JO"/>
-        </w:rPr>
-        <w:t>The Code</w:t>
-      </w:r>
-    </w:p>
-    <w:p>
-      <w:pPr>
-        <w:pStyle w:val="ListParagraph"/>
-        <w:numPr>
-          <w:ilvl w:val="0"/>
-          <w:numId w:val="1"/>
-        </w:numPr>
-        <w:spacing w:line="480" w:lineRule="auto"/>
-        <w:rPr>
-          <w:rFonts w:asciiTheme="minorBidi" w:hAnsiTheme="minorBidi"/>
-          <w:b/>
-          <w:bCs/>
-          <w:lang w:bidi="ar-JO"/>
-        </w:rPr>
-      </w:pPr>
-      <w:r>
-        <w:rPr>
-          <w:rFonts w:asciiTheme="minorBidi" w:hAnsiTheme="minorBidi"/>
-          <w:b/>
-          <w:bCs/>
-          <w:lang w:bidi="ar-JO"/>
-        </w:rPr>
-        <w:t>Screenshots</w:t>
-      </w:r>
-    </w:p>
-    <w:p>
-      <w:pPr>
-        <w:pStyle w:val="ListParagraph"/>
-        <w:numPr>
-          <w:ilvl w:val="0"/>
-          <w:numId w:val="1"/>
-        </w:numPr>
-        <w:spacing w:line="480" w:lineRule="auto"/>
-        <w:rPr>
-          <w:rFonts w:asciiTheme="minorBidi" w:hAnsiTheme="minorBidi"/>
-          <w:b/>
-          <w:bCs/>
-          <w:lang w:bidi="ar-JO"/>
-        </w:rPr>
-      </w:pPr>
-      <w:r>
-        <w:rPr>
-          <w:rFonts w:asciiTheme="minorBidi" w:hAnsiTheme="minorBidi"/>
-          <w:b/>
-          <w:bCs/>
-          <w:lang w:bidi="ar-JO"/>
-        </w:rPr>
-        <w:t xml:space="preserve">Deception of Functions </w:t>
-      </w:r>
-    </w:p>
+          <w:noProof/>
+          <w:color w:val="auto"/>
+          <w:kern w:val="2"/>
+          <w:sz w:val="24"/>
+          <w:szCs w:val="24"/>
+          <w14:ligatures w14:val="standardContextual"/>
+        </w:rPr>
+      </w:sdtEndPr>
+      <w:sdtContent>
+        <w:p>
+          <w:pPr>
+            <w:pStyle w:val="TOCHeading"/>
+          </w:pPr>
+          <w:r>
+            <w:t>Table of Contents</w:t>
+          </w:r>
+        </w:p>
+        <w:p>
+          <w:pPr>
+            <w:pStyle w:val="TOC1"/>
+            <w:tabs>
+              <w:tab w:val="right" w:leader="dot" w:pos="9350"/>
+            </w:tabs>
+            <w:rPr>
+              <w:rFonts w:eastAsiaTheme="minorEastAsia"/>
+              <w:noProof/>
+            </w:rPr>
+          </w:pPr>
+          <w:r>
+            <w:fldChar w:fldCharType="begin"/>
+          </w:r>
+          <w:r>
+            <w:instrText xml:space="preserve"> TOC \o "1-3" \h \z \u </w:instrText>
+          </w:r>
+          <w:r>
+            <w:fldChar w:fldCharType="separate"/>
+          </w:r>
+          <w:hyperlink w:anchor="_Toc215949295" w:history="1">
+            <w:r>
+              <w:rPr>
+                <w:rStyle w:val="Hyperlink"/>
+                <w:noProof/>
+                <w:lang w:bidi="ar-JO"/>
+              </w:rPr>
+              <w:t>Code:</w:t>
+            </w:r>
+            <w:r>
+              <w:rPr>
+                <w:noProof/>
+                <w:webHidden/>
+              </w:rPr>
+              <w:tab/>
+            </w:r>
+            <w:r>
+              <w:rPr>
+                <w:noProof/>
+                <w:webHidden/>
+              </w:rPr>
+              <w:fldChar w:fldCharType="begin"/>
+            </w:r>
+            <w:r>
+              <w:rPr>
+                <w:noProof/>
+                <w:webHidden/>
+              </w:rPr>
+              <w:instrText xml:space="preserve"> PAGEREF _Toc215949295 \h </w:instrText>
+            </w:r>
+            <w:r>
+              <w:rPr>
+                <w:noProof/>
+                <w:webHidden/>
+              </w:rPr>
+            </w:r>
+            <w:r>
+              <w:rPr>
+                <w:noProof/>
+                <w:webHidden/>
+              </w:rPr>
+              <w:fldChar w:fldCharType="separate"/>
+            </w:r>
+            <w:r>
+              <w:rPr>
+                <w:noProof/>
+                <w:webHidden/>
+              </w:rPr>
+              <w:t>3</w:t>
+            </w:r>
+            <w:r>
+              <w:rPr>
+                <w:noProof/>
+                <w:webHidden/>
+              </w:rPr>
+              <w:fldChar w:fldCharType="end"/>
+            </w:r>
+          </w:hyperlink>
+        </w:p>
+        <w:p>
+          <w:pPr>
+            <w:pStyle w:val="TOC1"/>
+            <w:tabs>
+              <w:tab w:val="right" w:leader="dot" w:pos="9350"/>
+            </w:tabs>
+            <w:rPr>
+              <w:rFonts w:eastAsiaTheme="minorEastAsia"/>
+              <w:noProof/>
+            </w:rPr>
+          </w:pPr>
+          <w:hyperlink w:anchor="_Toc215949296" w:history="1">
+            <w:r>
+              <w:rPr>
+                <w:rStyle w:val="Hyperlink"/>
+                <w:noProof/>
+                <w:lang w:bidi="ar-JO"/>
+              </w:rPr>
+              <w:t>Screenshots:</w:t>
+            </w:r>
+            <w:r>
+              <w:rPr>
+                <w:noProof/>
+                <w:webHidden/>
+              </w:rPr>
+              <w:tab/>
+            </w:r>
+            <w:r>
+              <w:rPr>
+                <w:noProof/>
+                <w:webHidden/>
+              </w:rPr>
+              <w:fldChar w:fldCharType="begin"/>
+            </w:r>
+            <w:r>
+              <w:rPr>
+                <w:noProof/>
+                <w:webHidden/>
+              </w:rPr>
+              <w:instrText xml:space="preserve"> PAGEREF _Toc215949296 \h </w:instrText>
+            </w:r>
+            <w:r>
+              <w:rPr>
+                <w:noProof/>
+                <w:webHidden/>
+              </w:rPr>
+            </w:r>
+            <w:r>
+              <w:rPr>
+                <w:noProof/>
+                <w:webHidden/>
+              </w:rPr>
+              <w:fldChar w:fldCharType="separate"/>
+            </w:r>
+            <w:r>
+              <w:rPr>
+                <w:noProof/>
+                <w:webHidden/>
+              </w:rPr>
+              <w:t>4</w:t>
+            </w:r>
+            <w:r>
+              <w:rPr>
+                <w:noProof/>
+                <w:webHidden/>
+              </w:rPr>
+              <w:fldChar w:fldCharType="end"/>
+            </w:r>
+          </w:hyperlink>
+        </w:p>
+        <w:p>
+          <w:pPr>
+            <w:pStyle w:val="TOC1"/>
+            <w:tabs>
+              <w:tab w:val="right" w:leader="dot" w:pos="9350"/>
+            </w:tabs>
+            <w:rPr>
+              <w:rFonts w:eastAsiaTheme="minorEastAsia"/>
+              <w:noProof/>
+            </w:rPr>
+          </w:pPr>
+          <w:hyperlink w:anchor="_Toc215949297" w:history="1">
+            <w:r>
+              <w:rPr>
+                <w:rStyle w:val="Hyperlink"/>
+                <w:noProof/>
+                <w:lang w:bidi="ar-JO"/>
+              </w:rPr>
+              <w:t>Description of functions:</w:t>
+            </w:r>
+            <w:r>
+              <w:rPr>
+                <w:noProof/>
+                <w:webHidden/>
+              </w:rPr>
+              <w:tab/>
+            </w:r>
+            <w:r>
+              <w:rPr>
+                <w:noProof/>
+                <w:webHidden/>
+              </w:rPr>
+              <w:fldChar w:fldCharType="begin"/>
+            </w:r>
+            <w:r>
+              <w:rPr>
+                <w:noProof/>
+                <w:webHidden/>
+              </w:rPr>
+              <w:instrText xml:space="preserve"> PAGEREF _Toc215949297 \h </w:instrText>
+            </w:r>
+            <w:r>
+              <w:rPr>
+                <w:noProof/>
+                <w:webHidden/>
+              </w:rPr>
+            </w:r>
+            <w:r>
+              <w:rPr>
+                <w:noProof/>
+                <w:webHidden/>
+              </w:rPr>
+              <w:fldChar w:fldCharType="separate"/>
+            </w:r>
+            <w:r>
+              <w:rPr>
+                <w:noProof/>
+                <w:webHidden/>
+              </w:rPr>
+              <w:t>5</w:t>
+            </w:r>
+            <w:r>
+              <w:rPr>
+                <w:noProof/>
+                <w:webHidden/>
+              </w:rPr>
+              <w:fldChar w:fldCharType="end"/>
+            </w:r>
+          </w:hyperlink>
+        </w:p>
+        <w:p>
+          <w:r>
+            <w:rPr>
+              <w:b/>
+              <w:bCs/>
+              <w:noProof/>
+            </w:rPr>
+            <w:fldChar w:fldCharType="end"/>
+          </w:r>
+        </w:p>
+      </w:sdtContent>
+    </w:sdt>
     <w:p>
       <w:pPr>
         <w:rPr>
@@ -474,24 +616,20 @@
     </w:p>
     <w:p>
       <w:pPr>
-        <w:spacing w:line="480" w:lineRule="auto"/>
-        <w:rPr>
-          <w:rFonts w:asciiTheme="minorBidi" w:hAnsiTheme="minorBidi"/>
-          <w:b/>
-          <w:bCs/>
+        <w:pStyle w:val="Heading1"/>
+        <w:rPr>
           <w:lang w:bidi="ar-JO"/>
         </w:rPr>
       </w:pPr>
+      <w:bookmarkStart w:id="0" w:name="_Toc215949295"/>
       <w:r>
         <w:rPr>
-          <w:rFonts w:asciiTheme="minorBidi" w:hAnsiTheme="minorBidi"/>
-          <w:b/>
-          <w:bCs/>
           <w:lang w:bidi="ar-JO"/>
         </w:rPr>
         <w:lastRenderedPageBreak/>
         <w:t>Code:</w:t>
       </w:r>
+      <w:bookmarkEnd w:id="0"/>
     </w:p>
     <w:p>
       <w:pPr>
@@ -514,24 +652,20 @@
     </w:p>
     <w:p>
       <w:pPr>
-        <w:spacing w:line="480" w:lineRule="auto"/>
-        <w:rPr>
-          <w:rFonts w:asciiTheme="minorBidi" w:hAnsiTheme="minorBidi"/>
-          <w:b/>
-          <w:bCs/>
+        <w:pStyle w:val="Heading1"/>
+        <w:rPr>
           <w:lang w:bidi="ar-JO"/>
         </w:rPr>
       </w:pPr>
+      <w:bookmarkStart w:id="1" w:name="_Toc215949296"/>
       <w:r>
         <w:rPr>
-          <w:rFonts w:asciiTheme="minorBidi" w:hAnsiTheme="minorBidi"/>
-          <w:b/>
-          <w:bCs/>
           <w:lang w:bidi="ar-JO"/>
         </w:rPr>
         <w:lastRenderedPageBreak/>
         <w:t>Screenshots:</w:t>
       </w:r>
+      <w:bookmarkEnd w:id="1"/>
     </w:p>
     <w:p>
       <w:pPr>
@@ -554,24 +688,20 @@
     </w:p>
     <w:p>
       <w:pPr>
-        <w:spacing w:line="480" w:lineRule="auto"/>
-        <w:rPr>
-          <w:rFonts w:asciiTheme="minorBidi" w:hAnsiTheme="minorBidi"/>
-          <w:b/>
-          <w:bCs/>
+        <w:pStyle w:val="Heading1"/>
+        <w:rPr>
           <w:lang w:bidi="ar-JO"/>
         </w:rPr>
       </w:pPr>
+      <w:bookmarkStart w:id="2" w:name="_Toc215949297"/>
       <w:r>
         <w:rPr>
-          <w:rFonts w:asciiTheme="minorBidi" w:hAnsiTheme="minorBidi"/>
-          <w:b/>
-          <w:bCs/>
           <w:lang w:bidi="ar-JO"/>
         </w:rPr>
         <w:lastRenderedPageBreak/>
         <w:t>Description of functions:</w:t>
       </w:r>
+      <w:bookmarkEnd w:id="2"/>
     </w:p>
     <w:tbl>
       <w:tblPr>
@@ -689,26 +819,21 @@
                 <w:lang w:bidi="ar-JO"/>
               </w:rPr>
             </w:pPr>
-            <w:r>
-              <w:rPr>
-                <w:rFonts w:ascii="Courier New" w:hAnsi="Courier New" w:cs="Courier New"/>
-                <w:lang w:bidi="ar-JO"/>
-              </w:rPr>
-              <w:t>I</w:t>
-            </w:r>
-            <w:r>
-              <w:rPr>
-                <w:rFonts w:ascii="Courier New" w:hAnsi="Courier New" w:cs="Courier New"/>
-                <w:lang w:bidi="ar-JO"/>
-              </w:rPr>
-              <w:t>nit</w:t>
-            </w:r>
-            <w:r>
-              <w:rPr>
-                <w:rFonts w:ascii="Courier New" w:hAnsi="Courier New" w:cs="Courier New"/>
-                <w:lang w:bidi="ar-JO"/>
-              </w:rPr>
-              <w:t>()</w:t>
+            <w:proofErr w:type="gramStart"/>
+            <w:r>
+              <w:rPr>
+                <w:rFonts w:ascii="Courier New" w:hAnsi="Courier New" w:cs="Courier New"/>
+                <w:lang w:bidi="ar-JO"/>
+              </w:rPr>
+              <w:t>Init(</w:t>
+            </w:r>
+            <w:proofErr w:type="gramEnd"/>
+            <w:r>
+              <w:rPr>
+                <w:rFonts w:ascii="Courier New" w:hAnsi="Courier New" w:cs="Courier New"/>
+                <w:lang w:bidi="ar-JO"/>
+              </w:rPr>
+              <w:t>)</w:t>
             </w:r>
           </w:p>
         </w:tc>
@@ -775,6 +900,7 @@
               </w:rPr>
             </w:pPr>
             <w:proofErr w:type="spellStart"/>
+            <w:proofErr w:type="gramStart"/>
             <w:r>
               <w:rPr>
                 <w:rFonts w:ascii="Courier New" w:hAnsi="Courier New" w:cs="Courier New"/>
@@ -788,7 +914,15 @@
                 <w:rFonts w:ascii="Courier New" w:hAnsi="Courier New" w:cs="Courier New"/>
                 <w:lang w:bidi="ar-JO"/>
               </w:rPr>
-              <w:t>()</w:t>
+              <w:t>(</w:t>
+            </w:r>
+            <w:proofErr w:type="gramEnd"/>
+            <w:r>
+              <w:rPr>
+                <w:rFonts w:ascii="Courier New" w:hAnsi="Courier New" w:cs="Courier New"/>
+                <w:lang w:bidi="ar-JO"/>
+              </w:rPr>
+              <w:t>)</w:t>
             </w:r>
           </w:p>
         </w:tc>
@@ -890,19 +1024,13 @@
               </w:rPr>
             </w:pPr>
             <w:proofErr w:type="spellStart"/>
-            <w:r>
-              <w:rPr>
-                <w:rFonts w:ascii="Courier New" w:hAnsi="Courier New" w:cs="Courier New"/>
-                <w:lang w:bidi="ar-JO"/>
-              </w:rPr>
-              <w:t>c</w:t>
-            </w:r>
-            <w:r>
-              <w:rPr>
-                <w:rFonts w:ascii="Courier New" w:hAnsi="Courier New" w:cs="Courier New"/>
-                <w:lang w:bidi="ar-JO"/>
-              </w:rPr>
-              <w:t>loude</w:t>
+            <w:proofErr w:type="gramStart"/>
+            <w:r>
+              <w:rPr>
+                <w:rFonts w:ascii="Courier New" w:hAnsi="Courier New" w:cs="Courier New"/>
+                <w:lang w:bidi="ar-JO"/>
+              </w:rPr>
+              <w:t>cloude</w:t>
             </w:r>
             <w:proofErr w:type="spellEnd"/>
             <w:r>
@@ -910,7 +1038,15 @@
                 <w:rFonts w:ascii="Courier New" w:hAnsi="Courier New" w:cs="Courier New"/>
                 <w:lang w:bidi="ar-JO"/>
               </w:rPr>
-              <w:t>()</w:t>
+              <w:t>(</w:t>
+            </w:r>
+            <w:proofErr w:type="gramEnd"/>
+            <w:r>
+              <w:rPr>
+                <w:rFonts w:ascii="Courier New" w:hAnsi="Courier New" w:cs="Courier New"/>
+                <w:lang w:bidi="ar-JO"/>
+              </w:rPr>
+              <w:t>)</w:t>
             </w:r>
           </w:p>
         </w:tc>
@@ -949,12 +1085,21 @@
                 <w:lang w:bidi="ar-JO"/>
               </w:rPr>
             </w:pPr>
-            <w:r>
-              <w:rPr>
-                <w:rFonts w:asciiTheme="minorBidi" w:hAnsiTheme="minorBidi"/>
-                <w:lang w:bidi="ar-JO"/>
-              </w:rPr>
-              <w:t xml:space="preserve">Calls </w:t>
+            <w:proofErr w:type="gramStart"/>
+            <w:r>
+              <w:rPr>
+                <w:rFonts w:asciiTheme="minorBidi" w:hAnsiTheme="minorBidi"/>
+                <w:lang w:bidi="ar-JO"/>
+              </w:rPr>
+              <w:t>Calls</w:t>
+            </w:r>
+            <w:proofErr w:type="gramEnd"/>
+            <w:r>
+              <w:rPr>
+                <w:rFonts w:asciiTheme="minorBidi" w:hAnsiTheme="minorBidi"/>
+                <w:lang w:bidi="ar-JO"/>
+              </w:rPr>
+              <w:t xml:space="preserve"> </w:t>
             </w:r>
             <w:proofErr w:type="spellStart"/>
             <w:r>
@@ -992,26 +1137,21 @@
                 <w:lang w:bidi="ar-JO"/>
               </w:rPr>
             </w:pPr>
-            <w:r>
-              <w:rPr>
-                <w:rFonts w:ascii="Courier New" w:hAnsi="Courier New" w:cs="Courier New"/>
-                <w:lang w:bidi="ar-JO"/>
-              </w:rPr>
-              <w:t>s</w:t>
-            </w:r>
-            <w:r>
-              <w:rPr>
-                <w:rFonts w:ascii="Courier New" w:hAnsi="Courier New" w:cs="Courier New"/>
-                <w:lang w:bidi="ar-JO"/>
-              </w:rPr>
-              <w:t>un</w:t>
-            </w:r>
-            <w:r>
-              <w:rPr>
-                <w:rFonts w:ascii="Courier New" w:hAnsi="Courier New" w:cs="Courier New"/>
-                <w:lang w:bidi="ar-JO"/>
-              </w:rPr>
-              <w:t>()</w:t>
+            <w:proofErr w:type="gramStart"/>
+            <w:r>
+              <w:rPr>
+                <w:rFonts w:ascii="Courier New" w:hAnsi="Courier New" w:cs="Courier New"/>
+                <w:lang w:bidi="ar-JO"/>
+              </w:rPr>
+              <w:t>sun(</w:t>
+            </w:r>
+            <w:proofErr w:type="gramEnd"/>
+            <w:r>
+              <w:rPr>
+                <w:rFonts w:ascii="Courier New" w:hAnsi="Courier New" w:cs="Courier New"/>
+                <w:lang w:bidi="ar-JO"/>
+              </w:rPr>
+              <w:t>)</w:t>
             </w:r>
           </w:p>
         </w:tc>
@@ -1098,12 +1238,21 @@
                 <w:lang w:bidi="ar-JO"/>
               </w:rPr>
             </w:pPr>
-            <w:r>
-              <w:rPr>
-                <w:rFonts w:ascii="Courier New" w:hAnsi="Courier New" w:cs="Courier New"/>
-                <w:lang w:bidi="ar-JO"/>
-              </w:rPr>
-              <w:t>wall()</w:t>
+            <w:proofErr w:type="gramStart"/>
+            <w:r>
+              <w:rPr>
+                <w:rFonts w:ascii="Courier New" w:hAnsi="Courier New" w:cs="Courier New"/>
+                <w:lang w:bidi="ar-JO"/>
+              </w:rPr>
+              <w:t>wall(</w:t>
+            </w:r>
+            <w:proofErr w:type="gramEnd"/>
+            <w:r>
+              <w:rPr>
+                <w:rFonts w:ascii="Courier New" w:hAnsi="Courier New" w:cs="Courier New"/>
+                <w:lang w:bidi="ar-JO"/>
+              </w:rPr>
+              <w:t>)</w:t>
             </w:r>
           </w:p>
         </w:tc>
@@ -1169,12 +1318,21 @@
                 <w:lang w:bidi="ar-JO"/>
               </w:rPr>
             </w:pPr>
-            <w:r>
-              <w:rPr>
-                <w:rFonts w:ascii="Courier New" w:hAnsi="Courier New" w:cs="Courier New"/>
-                <w:lang w:bidi="ar-JO"/>
-              </w:rPr>
-              <w:t xml:space="preserve">ad(float </w:t>
+            <w:proofErr w:type="gramStart"/>
+            <w:r>
+              <w:rPr>
+                <w:rFonts w:ascii="Courier New" w:hAnsi="Courier New" w:cs="Courier New"/>
+                <w:lang w:bidi="ar-JO"/>
+              </w:rPr>
+              <w:t>ad(</w:t>
+            </w:r>
+            <w:proofErr w:type="gramEnd"/>
+            <w:r>
+              <w:rPr>
+                <w:rFonts w:ascii="Courier New" w:hAnsi="Courier New" w:cs="Courier New"/>
+                <w:lang w:bidi="ar-JO"/>
+              </w:rPr>
+              <w:t xml:space="preserve">float </w:t>
             </w:r>
             <w:proofErr w:type="spellStart"/>
             <w:r>
@@ -1272,12 +1430,21 @@
                 <w:lang w:bidi="ar-JO"/>
               </w:rPr>
             </w:pPr>
-            <w:r>
-              <w:rPr>
-                <w:rFonts w:ascii="Courier New" w:hAnsi="Courier New" w:cs="Courier New"/>
-                <w:lang w:bidi="ar-JO"/>
-              </w:rPr>
-              <w:t xml:space="preserve">tower(float </w:t>
+            <w:proofErr w:type="gramStart"/>
+            <w:r>
+              <w:rPr>
+                <w:rFonts w:ascii="Courier New" w:hAnsi="Courier New" w:cs="Courier New"/>
+                <w:lang w:bidi="ar-JO"/>
+              </w:rPr>
+              <w:t>tower(</w:t>
+            </w:r>
+            <w:proofErr w:type="gramEnd"/>
+            <w:r>
+              <w:rPr>
+                <w:rFonts w:ascii="Courier New" w:hAnsi="Courier New" w:cs="Courier New"/>
+                <w:lang w:bidi="ar-JO"/>
+              </w:rPr>
+              <w:t xml:space="preserve">float </w:t>
             </w:r>
             <w:proofErr w:type="spellStart"/>
             <w:r>
@@ -1386,7 +1553,7 @@
             <w:pPr>
               <w:spacing w:line="276" w:lineRule="auto"/>
               <w:rPr>
-                <w:rFonts w:asciiTheme="minorBidi" w:hAnsiTheme="minorBidi" w:hint="cs"/>
+                <w:rFonts w:asciiTheme="minorBidi" w:hAnsiTheme="minorBidi"/>
                 <w:rtl/>
                 <w:lang w:bidi="ar-JO"/>
               </w:rPr>
@@ -1436,12 +1603,21 @@
               </w:rPr>
               <w:t xml:space="preserve"> for each side; calls </w:t>
             </w:r>
-            <w:r>
-              <w:rPr>
-                <w:rFonts w:ascii="Courier New" w:hAnsi="Courier New" w:cs="Courier New"/>
-                <w:lang w:bidi="ar-JO"/>
-              </w:rPr>
-              <w:t>ad()</w:t>
+            <w:proofErr w:type="gramStart"/>
+            <w:r>
+              <w:rPr>
+                <w:rFonts w:ascii="Courier New" w:hAnsi="Courier New" w:cs="Courier New"/>
+                <w:lang w:bidi="ar-JO"/>
+              </w:rPr>
+              <w:t>ad(</w:t>
+            </w:r>
+            <w:proofErr w:type="gramEnd"/>
+            <w:r>
+              <w:rPr>
+                <w:rFonts w:ascii="Courier New" w:hAnsi="Courier New" w:cs="Courier New"/>
+                <w:lang w:bidi="ar-JO"/>
+              </w:rPr>
+              <w:t>)</w:t>
             </w:r>
             <w:r>
               <w:rPr>
@@ -1471,6 +1647,7 @@
               </w:rPr>
             </w:pPr>
             <w:proofErr w:type="spellStart"/>
+            <w:proofErr w:type="gramStart"/>
             <w:r>
               <w:rPr>
                 <w:rFonts w:ascii="Courier New" w:hAnsi="Courier New" w:cs="Courier New"/>
@@ -1484,7 +1661,15 @@
                 <w:rFonts w:ascii="Courier New" w:hAnsi="Courier New" w:cs="Courier New"/>
                 <w:lang w:bidi="ar-JO"/>
               </w:rPr>
-              <w:t xml:space="preserve">(int </w:t>
+              <w:t>(</w:t>
+            </w:r>
+            <w:proofErr w:type="gramEnd"/>
+            <w:r>
+              <w:rPr>
+                <w:rFonts w:ascii="Courier New" w:hAnsi="Courier New" w:cs="Courier New"/>
+                <w:lang w:bidi="ar-JO"/>
+              </w:rPr>
+              <w:t xml:space="preserve">int </w:t>
             </w:r>
             <w:proofErr w:type="spellStart"/>
             <w:r>
@@ -1583,13 +1768,22 @@
                 <w:lang w:bidi="ar-JO"/>
               </w:rPr>
             </w:pPr>
+            <w:proofErr w:type="gramStart"/>
             <w:r>
               <w:rPr>
                 <w:rFonts w:ascii="Courier New" w:hAnsi="Courier New" w:cs="Courier New"/>
                 <w:lang w:bidi="ar-JO"/>
               </w:rPr>
               <w:lastRenderedPageBreak/>
-              <w:t xml:space="preserve">tree(float </w:t>
+              <w:t>tree(</w:t>
+            </w:r>
+            <w:proofErr w:type="gramEnd"/>
+            <w:r>
+              <w:rPr>
+                <w:rFonts w:ascii="Courier New" w:hAnsi="Courier New" w:cs="Courier New"/>
+                <w:lang w:bidi="ar-JO"/>
+              </w:rPr>
+              <w:t xml:space="preserve">float </w:t>
             </w:r>
             <w:proofErr w:type="spellStart"/>
             <w:r>
@@ -1624,6 +1818,7 @@
               <w:t xml:space="preserve">, float </w:t>
             </w:r>
             <w:proofErr w:type="spellStart"/>
+            <w:proofErr w:type="gramStart"/>
             <w:r>
               <w:rPr>
                 <w:rFonts w:ascii="Courier New" w:hAnsi="Courier New" w:cs="Courier New"/>
@@ -1637,7 +1832,15 @@
                 <w:rFonts w:ascii="Courier New" w:hAnsi="Courier New" w:cs="Courier New"/>
                 <w:lang w:bidi="ar-JO"/>
               </w:rPr>
-              <w:t>[2][3])</w:t>
+              <w:t>[</w:t>
+            </w:r>
+            <w:proofErr w:type="gramEnd"/>
+            <w:r>
+              <w:rPr>
+                <w:rFonts w:ascii="Courier New" w:hAnsi="Courier New" w:cs="Courier New"/>
+                <w:lang w:bidi="ar-JO"/>
+              </w:rPr>
+              <w:t>2][3])</w:t>
             </w:r>
           </w:p>
         </w:tc>
@@ -1682,7 +1885,23 @@
                 <w:rFonts w:asciiTheme="minorBidi" w:hAnsiTheme="minorBidi"/>
                 <w:lang w:bidi="ar-JO"/>
               </w:rPr>
-              <w:t xml:space="preserve">Draws a trunk (quad) and three layered leaves (triangles); colors are specified in </w:t>
+              <w:t xml:space="preserve">Draws a trunk (quad) and </w:t>
+            </w:r>
+            <w:proofErr w:type="gramStart"/>
+            <w:r>
+              <w:rPr>
+                <w:rFonts w:asciiTheme="minorBidi" w:hAnsiTheme="minorBidi"/>
+                <w:lang w:bidi="ar-JO"/>
+              </w:rPr>
+              <w:t>three layered</w:t>
+            </w:r>
+            <w:proofErr w:type="gramEnd"/>
+            <w:r>
+              <w:rPr>
+                <w:rFonts w:asciiTheme="minorBidi" w:hAnsiTheme="minorBidi"/>
+                <w:lang w:bidi="ar-JO"/>
+              </w:rPr>
+              <w:t xml:space="preserve"> leaves (triangles); colors are specified in </w:t>
             </w:r>
             <w:proofErr w:type="spellStart"/>
             <w:r>
@@ -1931,12 +2150,21 @@
                 <w:lang w:bidi="ar-JO"/>
               </w:rPr>
             </w:pPr>
-            <w:r>
-              <w:rPr>
-                <w:rFonts w:ascii="Courier New" w:hAnsi="Courier New" w:cs="Courier New"/>
-                <w:lang w:bidi="ar-JO"/>
-              </w:rPr>
-              <w:t xml:space="preserve">car(float </w:t>
+            <w:proofErr w:type="gramStart"/>
+            <w:r>
+              <w:rPr>
+                <w:rFonts w:ascii="Courier New" w:hAnsi="Courier New" w:cs="Courier New"/>
+                <w:lang w:bidi="ar-JO"/>
+              </w:rPr>
+              <w:t>car(</w:t>
+            </w:r>
+            <w:proofErr w:type="gramEnd"/>
+            <w:r>
+              <w:rPr>
+                <w:rFonts w:ascii="Courier New" w:hAnsi="Courier New" w:cs="Courier New"/>
+                <w:lang w:bidi="ar-JO"/>
+              </w:rPr>
+              <w:t xml:space="preserve">float </w:t>
             </w:r>
             <w:proofErr w:type="spellStart"/>
             <w:r>
@@ -1971,6 +2199,7 @@
               <w:t xml:space="preserve">, int </w:t>
             </w:r>
             <w:proofErr w:type="spellStart"/>
+            <w:proofErr w:type="gramStart"/>
             <w:r>
               <w:rPr>
                 <w:rFonts w:ascii="Courier New" w:hAnsi="Courier New" w:cs="Courier New"/>
@@ -1984,7 +2213,15 @@
                 <w:rFonts w:ascii="Courier New" w:hAnsi="Courier New" w:cs="Courier New"/>
                 <w:lang w:bidi="ar-JO"/>
               </w:rPr>
-              <w:t>[])</w:t>
+              <w:t>[</w:t>
+            </w:r>
+            <w:proofErr w:type="gramEnd"/>
+            <w:r>
+              <w:rPr>
+                <w:rFonts w:ascii="Courier New" w:hAnsi="Courier New" w:cs="Courier New"/>
+                <w:lang w:bidi="ar-JO"/>
+              </w:rPr>
+              <w:t>])</w:t>
             </w:r>
           </w:p>
         </w:tc>
@@ -2399,6 +2636,56 @@
     </w:sectPr>
   </w:body>
 </w:document>
+</file>
+
+<file path=word/endnotes.xml><?xml version="1.0" encoding="utf-8"?>
+<w:endnotes xmlns:wpc="http://schemas.microsoft.com/office/word/2010/wordprocessingCanvas" xmlns:cx="http://schemas.microsoft.com/office/drawing/2014/chartex" xmlns:cx1="http://schemas.microsoft.com/office/drawing/2015/9/8/chartex" xmlns:cx2="http://schemas.microsoft.com/office/drawing/2015/10/21/chartex" xmlns:cx3="http://schemas.microsoft.com/office/drawing/2016/5/9/chartex" xmlns:cx4="http://schemas.microsoft.com/office/drawing/2016/5/10/chartex" xmlns:cx5="http://schemas.microsoft.com/office/drawing/2016/5/11/chartex" xmlns:cx6="http://schemas.microsoft.com/office/drawing/2016/5/12/chartex" xmlns:cx7="http://schemas.microsoft.com/office/drawing/2016/5/13/chartex" xmlns:cx8="http://schemas.microsoft.com/office/drawing/2016/5/14/chartex" xmlns:mc="http://schemas.openxmlformats.org/markup-compatibility/2006" xmlns:aink="http://schemas.microsoft.com/office/drawing/2016/ink" xmlns:am3d="http://schemas.microsoft.com/office/drawing/2017/model3d" xmlns:o="urn:schemas-microsoft-com:office:office" xmlns:oel="http://schemas.microsoft.com/office/2019/extlst" xmlns:r="http://schemas.openxmlformats.org/officeDocument/2006/relationships" xmlns:m="http://schemas.openxmlformats.org/officeDocument/2006/math" xmlns:v="urn:schemas-microsoft-com:vml" xmlns:wp14="http://schemas.microsoft.com/office/word/2010/wordprocessingDrawing" xmlns:wp="http://schemas.openxmlformats.org/drawingml/2006/wordprocessingDrawing" xmlns:w10="urn:schemas-microsoft-com:office:word" xmlns:w="http://schemas.openxmlformats.org/wordprocessingml/2006/main" xmlns:w14="http://schemas.microsoft.com/office/word/2010/wordml" xmlns:w15="http://schemas.microsoft.com/office/word/2012/wordml" xmlns:w16cex="http://schemas.microsoft.com/office/word/2018/wordml/cex" xmlns:w16cid="http://schemas.microsoft.com/office/word/2016/wordml/cid" xmlns:w16="http://schemas.microsoft.com/office/word/2018/wordml" xmlns:w16du="http://schemas.microsoft.com/office/word/2023/wordml/word16du" xmlns:w16sdtdh="http://schemas.microsoft.com/office/word/2020/wordml/sdtdatahash" xmlns:w16sdtfl="http://schemas.microsoft.com/office/word/2024/wordml/sdtformatlock" xmlns:w16se="http://schemas.microsoft.com/office/word/2015/wordml/symex" xmlns:wpg="http://schemas.microsoft.com/office/word/2010/wordprocessingGroup" xmlns:wpi="http://schemas.microsoft.com/office/word/2010/wordprocessingInk" xmlns:wne="http://schemas.microsoft.com/office/word/2006/wordml" xmlns:wps="http://schemas.microsoft.com/office/word/2010/wordprocessingShape" mc:Ignorable="w14 w15 w16se w16cid w16 w16cex w16sdtdh w16sdtfl w16du wp14">
+  <w:endnote w:type="separator" w:id="-1">
+    <w:p>
+      <w:pPr>
+        <w:spacing w:after="0" w:line="240" w:lineRule="auto"/>
+      </w:pPr>
+      <w:r>
+        <w:separator/>
+      </w:r>
+    </w:p>
+  </w:endnote>
+  <w:endnote w:type="continuationSeparator" w:id="0">
+    <w:p>
+      <w:pPr>
+        <w:spacing w:after="0" w:line="240" w:lineRule="auto"/>
+      </w:pPr>
+      <w:r>
+        <w:continuationSeparator/>
+      </w:r>
+    </w:p>
+  </w:endnote>
+</w:endnotes>
+</file>
+
+<file path=word/footnotes.xml><?xml version="1.0" encoding="utf-8"?>
+<w:footnotes xmlns:wpc="http://schemas.microsoft.com/office/word/2010/wordprocessingCanvas" xmlns:cx="http://schemas.microsoft.com/office/drawing/2014/chartex" xmlns:cx1="http://schemas.microsoft.com/office/drawing/2015/9/8/chartex" xmlns:cx2="http://schemas.microsoft.com/office/drawing/2015/10/21/chartex" xmlns:cx3="http://schemas.microsoft.com/office/drawing/2016/5/9/chartex" xmlns:cx4="http://schemas.microsoft.com/office/drawing/2016/5/10/chartex" xmlns:cx5="http://schemas.microsoft.com/office/drawing/2016/5/11/chartex" xmlns:cx6="http://schemas.microsoft.com/office/drawing/2016/5/12/chartex" xmlns:cx7="http://schemas.microsoft.com/office/drawing/2016/5/13/chartex" xmlns:cx8="http://schemas.microsoft.com/office/drawing/2016/5/14/chartex" xmlns:mc="http://schemas.openxmlformats.org/markup-compatibility/2006" xmlns:aink="http://schemas.microsoft.com/office/drawing/2016/ink" xmlns:am3d="http://schemas.microsoft.com/office/drawing/2017/model3d" xmlns:o="urn:schemas-microsoft-com:office:office" xmlns:oel="http://schemas.microsoft.com/office/2019/extlst" xmlns:r="http://schemas.openxmlformats.org/officeDocument/2006/relationships" xmlns:m="http://schemas.openxmlformats.org/officeDocument/2006/math" xmlns:v="urn:schemas-microsoft-com:vml" xmlns:wp14="http://schemas.microsoft.com/office/word/2010/wordprocessingDrawing" xmlns:wp="http://schemas.openxmlformats.org/drawingml/2006/wordprocessingDrawing" xmlns:w10="urn:schemas-microsoft-com:office:word" xmlns:w="http://schemas.openxmlformats.org/wordprocessingml/2006/main" xmlns:w14="http://schemas.microsoft.com/office/word/2010/wordml" xmlns:w15="http://schemas.microsoft.com/office/word/2012/wordml" xmlns:w16cex="http://schemas.microsoft.com/office/word/2018/wordml/cex" xmlns:w16cid="http://schemas.microsoft.com/office/word/2016/wordml/cid" xmlns:w16="http://schemas.microsoft.com/office/word/2018/wordml" xmlns:w16du="http://schemas.microsoft.com/office/word/2023/wordml/word16du" xmlns:w16sdtdh="http://schemas.microsoft.com/office/word/2020/wordml/sdtdatahash" xmlns:w16sdtfl="http://schemas.microsoft.com/office/word/2024/wordml/sdtformatlock" xmlns:w16se="http://schemas.microsoft.com/office/word/2015/wordml/symex" xmlns:wpg="http://schemas.microsoft.com/office/word/2010/wordprocessingGroup" xmlns:wpi="http://schemas.microsoft.com/office/word/2010/wordprocessingInk" xmlns:wne="http://schemas.microsoft.com/office/word/2006/wordml" xmlns:wps="http://schemas.microsoft.com/office/word/2010/wordprocessingShape" mc:Ignorable="w14 w15 w16se w16cid w16 w16cex w16sdtdh w16sdtfl w16du wp14">
+  <w:footnote w:type="separator" w:id="-1">
+    <w:p>
+      <w:pPr>
+        <w:spacing w:after="0" w:line="240" w:lineRule="auto"/>
+      </w:pPr>
+      <w:r>
+        <w:separator/>
+      </w:r>
+    </w:p>
+  </w:footnote>
+  <w:footnote w:type="continuationSeparator" w:id="0">
+    <w:p>
+      <w:pPr>
+        <w:spacing w:after="0" w:line="240" w:lineRule="auto"/>
+      </w:pPr>
+      <w:r>
+        <w:continuationSeparator/>
+      </w:r>
+    </w:p>
+  </w:footnote>
+</w:footnotes>
 </file>
 
 <file path=word/numbering.xml><?xml version="1.0" encoding="utf-8"?>
@@ -3098,6 +3385,7 @@
   <w:style w:type="character" w:default="1" w:styleId="DefaultParagraphFont">
     <w:name w:val="Default Paragraph Font"/>
     <w:uiPriority w:val="1"/>
+    <w:semiHidden/>
     <w:unhideWhenUsed/>
   </w:style>
   <w:style w:type="table" w:default="1" w:styleId="TableNormal">
@@ -3453,6 +3741,76 @@
       <w:shd w:val="clear" w:color="auto" w:fill="E1DFDD"/>
     </w:rPr>
   </w:style>
+  <w:style w:type="paragraph" w:styleId="TOCHeading">
+    <w:name w:val="TOC Heading"/>
+    <w:basedOn w:val="Heading1"/>
+    <w:next w:val="Normal"/>
+    <w:uiPriority w:val="39"/>
+    <w:unhideWhenUsed/>
+    <w:qFormat/>
+    <w:rsid w:val="00B97683"/>
+    <w:pPr>
+      <w:spacing w:before="240" w:after="0" w:line="259" w:lineRule="auto"/>
+      <w:outlineLvl w:val="9"/>
+    </w:pPr>
+    <w:rPr>
+      <w:kern w:val="0"/>
+      <w:sz w:val="32"/>
+      <w:szCs w:val="32"/>
+      <w14:ligatures w14:val="none"/>
+    </w:rPr>
+  </w:style>
+  <w:style w:type="paragraph" w:styleId="FootnoteText">
+    <w:name w:val="footnote text"/>
+    <w:basedOn w:val="Normal"/>
+    <w:link w:val="FootnoteTextChar"/>
+    <w:uiPriority w:val="99"/>
+    <w:semiHidden/>
+    <w:unhideWhenUsed/>
+    <w:rsid w:val="00B97683"/>
+    <w:pPr>
+      <w:spacing w:after="0" w:line="240" w:lineRule="auto"/>
+    </w:pPr>
+    <w:rPr>
+      <w:sz w:val="20"/>
+      <w:szCs w:val="20"/>
+    </w:rPr>
+  </w:style>
+  <w:style w:type="character" w:customStyle="1" w:styleId="FootnoteTextChar">
+    <w:name w:val="Footnote Text Char"/>
+    <w:basedOn w:val="DefaultParagraphFont"/>
+    <w:link w:val="FootnoteText"/>
+    <w:uiPriority w:val="99"/>
+    <w:semiHidden/>
+    <w:rsid w:val="00B97683"/>
+    <w:rPr>
+      <w:sz w:val="20"/>
+      <w:szCs w:val="20"/>
+    </w:rPr>
+  </w:style>
+  <w:style w:type="character" w:styleId="FootnoteReference">
+    <w:name w:val="footnote reference"/>
+    <w:basedOn w:val="DefaultParagraphFont"/>
+    <w:uiPriority w:val="99"/>
+    <w:semiHidden/>
+    <w:unhideWhenUsed/>
+    <w:rsid w:val="00B97683"/>
+    <w:rPr>
+      <w:vertAlign w:val="superscript"/>
+    </w:rPr>
+  </w:style>
+  <w:style w:type="paragraph" w:styleId="TOC1">
+    <w:name w:val="toc 1"/>
+    <w:basedOn w:val="Normal"/>
+    <w:next w:val="Normal"/>
+    <w:autoRedefine/>
+    <w:uiPriority w:val="39"/>
+    <w:unhideWhenUsed/>
+    <w:rsid w:val="00B97683"/>
+    <w:pPr>
+      <w:spacing w:after="100"/>
+    </w:pPr>
+  </w:style>
 </w:styles>
 </file>
 
